--- a/Tests/Test_06-b759a30/whitebox_test_02-b759a30.docx
+++ b/Tests/Test_06-b759a30/whitebox_test_02-b759a30.docx
@@ -119,7 +119,7 @@
           <w:rFonts w:ascii="Arial" w:hAnsi="Arial" w:cs="Arial"/>
         </w:rPr>
         <w:tab/>
-        <w:t xml:space="preserve">      </w:t>
+        <w:t xml:space="preserve">    </w:t>
       </w:r>
       <w:r>
         <w:rPr>
@@ -247,13 +247,19 @@
           <w:rFonts w:ascii="Arial" w:hAnsi="Arial" w:cs="Arial"/>
         </w:rPr>
         <w:tab/>
-        <w:t xml:space="preserve">      </w:t>
+        <w:t xml:space="preserve">    </w:t>
       </w:r>
       <w:r>
         <w:rPr>
           <w:rFonts w:ascii="Arial" w:hAnsi="Arial" w:cs="Arial"/>
         </w:rPr>
         <w:t xml:space="preserve">Date conducted: </w:t>
+      </w:r>
+      <w:r>
+        <w:rPr>
+          <w:rFonts w:ascii="Arial" w:hAnsi="Arial" w:cs="Arial"/>
+        </w:rPr>
+        <w:t>Nov 30, 2024, 10:38 PM</w:t>
       </w:r>
     </w:p>
     <w:p>
@@ -798,19 +804,11 @@
               <w:t>"</w:t>
             </w:r>
             <w:proofErr w:type="spellStart"/>
-            <w:proofErr w:type="gramStart"/>
-            <w:r>
-              <w:rPr>
-                <w:rFonts w:ascii="Arial" w:hAnsi="Arial" w:cs="Arial"/>
-              </w:rPr>
-              <w:t>user</w:t>
-            </w:r>
-            <w:proofErr w:type="gramEnd"/>
-            <w:r>
-              <w:rPr>
-                <w:rFonts w:ascii="Arial" w:hAnsi="Arial" w:cs="Arial"/>
-              </w:rPr>
-              <w:t>_login</w:t>
+            <w:r>
+              <w:rPr>
+                <w:rFonts w:ascii="Arial" w:hAnsi="Arial" w:cs="Arial"/>
+              </w:rPr>
+              <w:t>user_login</w:t>
             </w:r>
             <w:proofErr w:type="spellEnd"/>
             <w:r>
@@ -919,6 +917,12 @@
                 <w:rFonts w:ascii="Arial" w:hAnsi="Arial" w:cs="Arial"/>
               </w:rPr>
             </w:pPr>
+            <w:r>
+              <w:rPr>
+                <w:rFonts w:ascii="Arial" w:hAnsi="Arial" w:cs="Arial"/>
+              </w:rPr>
+              <w:t>Selecting the ‘Log In’ and ‘Sign Up’ buttons transitions to their respective screens</w:t>
+            </w:r>
           </w:p>
         </w:tc>
         <w:tc>
@@ -945,6 +949,12 @@
                 <w:rFonts w:ascii="Arial" w:hAnsi="Arial" w:cs="Arial"/>
               </w:rPr>
             </w:pPr>
+            <w:r>
+              <w:rPr>
+                <w:rFonts w:ascii="Arial" w:hAnsi="Arial" w:cs="Arial"/>
+              </w:rPr>
+              <w:t>Pass</w:t>
+            </w:r>
           </w:p>
         </w:tc>
       </w:tr>
@@ -1161,6 +1171,26 @@
                 <w:rFonts w:ascii="Arial" w:hAnsi="Arial" w:cs="Arial"/>
               </w:rPr>
             </w:pPr>
+            <w:r>
+              <w:rPr>
+                <w:rFonts w:ascii="Arial" w:hAnsi="Arial" w:cs="Arial"/>
+              </w:rPr>
+              <w:t xml:space="preserve">The </w:t>
+            </w:r>
+            <w:proofErr w:type="spellStart"/>
+            <w:r>
+              <w:rPr>
+                <w:rFonts w:ascii="Arial" w:hAnsi="Arial" w:cs="Arial"/>
+              </w:rPr>
+              <w:t>login_card</w:t>
+            </w:r>
+            <w:proofErr w:type="spellEnd"/>
+            <w:r>
+              <w:rPr>
+                <w:rFonts w:ascii="Arial" w:hAnsi="Arial" w:cs="Arial"/>
+              </w:rPr>
+              <w:t xml:space="preserve"> dynamically resizes to the correct dimensions depending on the form selection.</w:t>
+            </w:r>
           </w:p>
         </w:tc>
         <w:tc>
@@ -1187,6 +1217,12 @@
                 <w:rFonts w:ascii="Arial" w:hAnsi="Arial" w:cs="Arial"/>
               </w:rPr>
             </w:pPr>
+            <w:r>
+              <w:rPr>
+                <w:rFonts w:ascii="Arial" w:hAnsi="Arial" w:cs="Arial"/>
+              </w:rPr>
+              <w:t>Pass</w:t>
+            </w:r>
           </w:p>
         </w:tc>
       </w:tr>
@@ -1392,6 +1428,26 @@
                 <w:rFonts w:ascii="Arial" w:hAnsi="Arial" w:cs="Arial"/>
               </w:rPr>
             </w:pPr>
+            <w:r>
+              <w:rPr>
+                <w:rFonts w:ascii="Arial" w:hAnsi="Arial" w:cs="Arial"/>
+              </w:rPr>
+              <w:t xml:space="preserve">Both fields are cleared after the </w:t>
+            </w:r>
+            <w:proofErr w:type="spellStart"/>
+            <w:r>
+              <w:rPr>
+                <w:rFonts w:ascii="Arial" w:hAnsi="Arial" w:cs="Arial"/>
+              </w:rPr>
+              <w:t>on_press</w:t>
+            </w:r>
+            <w:proofErr w:type="spellEnd"/>
+            <w:r>
+              <w:rPr>
+                <w:rFonts w:ascii="Arial" w:hAnsi="Arial" w:cs="Arial"/>
+              </w:rPr>
+              <w:t xml:space="preserve"> event of the login button is triggered.</w:t>
+            </w:r>
           </w:p>
         </w:tc>
         <w:tc>
@@ -1418,6 +1474,12 @@
                 <w:rFonts w:ascii="Arial" w:hAnsi="Arial" w:cs="Arial"/>
               </w:rPr>
             </w:pPr>
+            <w:r>
+              <w:rPr>
+                <w:rFonts w:ascii="Arial" w:hAnsi="Arial" w:cs="Arial"/>
+              </w:rPr>
+              <w:t>Pass</w:t>
+            </w:r>
           </w:p>
         </w:tc>
       </w:tr>
@@ -1701,6 +1763,44 @@
                 <w:rFonts w:ascii="Arial" w:hAnsi="Arial" w:cs="Arial"/>
               </w:rPr>
             </w:pPr>
+            <w:r>
+              <w:rPr>
+                <w:rFonts w:ascii="Arial" w:hAnsi="Arial" w:cs="Arial"/>
+              </w:rPr>
+              <w:t xml:space="preserve">All </w:t>
+            </w:r>
+            <w:r>
+              <w:rPr>
+                <w:rFonts w:ascii="Arial" w:hAnsi="Arial" w:cs="Arial"/>
+              </w:rPr>
+              <w:t xml:space="preserve">fields are cleared after the </w:t>
+            </w:r>
+            <w:proofErr w:type="spellStart"/>
+            <w:r>
+              <w:rPr>
+                <w:rFonts w:ascii="Arial" w:hAnsi="Arial" w:cs="Arial"/>
+              </w:rPr>
+              <w:t>on_press</w:t>
+            </w:r>
+            <w:proofErr w:type="spellEnd"/>
+            <w:r>
+              <w:rPr>
+                <w:rFonts w:ascii="Arial" w:hAnsi="Arial" w:cs="Arial"/>
+              </w:rPr>
+              <w:t xml:space="preserve"> event of the </w:t>
+            </w:r>
+            <w:r>
+              <w:rPr>
+                <w:rFonts w:ascii="Arial" w:hAnsi="Arial" w:cs="Arial"/>
+              </w:rPr>
+              <w:t>signup</w:t>
+            </w:r>
+            <w:r>
+              <w:rPr>
+                <w:rFonts w:ascii="Arial" w:hAnsi="Arial" w:cs="Arial"/>
+              </w:rPr>
+              <w:t xml:space="preserve"> button is triggered.</w:t>
+            </w:r>
           </w:p>
         </w:tc>
         <w:tc>
@@ -1727,6 +1827,12 @@
                 <w:rFonts w:ascii="Arial" w:hAnsi="Arial" w:cs="Arial"/>
               </w:rPr>
             </w:pPr>
+            <w:r>
+              <w:rPr>
+                <w:rFonts w:ascii="Arial" w:hAnsi="Arial" w:cs="Arial"/>
+              </w:rPr>
+              <w:t>Pass</w:t>
+            </w:r>
           </w:p>
         </w:tc>
       </w:tr>
